--- a/Docs/AP_assignment_1_S2_2017(1).docx
+++ b/Docs/AP_assignment_1_S2_2017(1).docx
@@ -1,6 +1,6 @@
 
 <file path=word/document.xml><?xml version="1.0" encoding="utf-8"?>
-<w:document xmlns:wpc="http://schemas.microsoft.com/office/word/2010/wordprocessingCanvas" xmlns:cx="http://schemas.microsoft.com/office/drawing/2014/chartex" xmlns:cx1="http://schemas.microsoft.com/office/drawing/2015/9/8/chartex" xmlns:cx2="http://schemas.microsoft.com/office/drawing/2015/10/21/chartex" xmlns:cx3="http://schemas.microsoft.com/office/drawing/2016/5/9/chartex" xmlns:cx4="http://schemas.microsoft.com/office/drawing/2016/5/10/chartex" xmlns:cx5="http://schemas.microsoft.com/office/drawing/2016/5/11/chartex" xmlns:cx6="http://schemas.microsoft.com/office/drawing/2016/5/12/chartex" xmlns:cx7="http://schemas.microsoft.com/office/drawing/2016/5/13/chartex" xmlns:cx8="http://schemas.microsoft.com/office/drawing/2016/5/14/chartex" xmlns:mc="http://schemas.openxmlformats.org/markup-compatibility/2006" xmlns:aink="http://schemas.microsoft.com/office/drawing/2016/ink" xmlns:am3d="http://schemas.microsoft.com/office/drawing/2017/model3d" xmlns:o="urn:schemas-microsoft-com:office:office" xmlns:r="http://schemas.openxmlformats.org/officeDocument/2006/relationships" xmlns:m="http://schemas.openxmlformats.org/officeDocument/2006/math" xmlns:v="urn:schemas-microsoft-com:vml" xmlns:wp14="http://schemas.microsoft.com/office/word/2010/wordprocessingDrawing" xmlns:wp="http://schemas.openxmlformats.org/drawingml/2006/wordprocessingDrawing" xmlns:w10="urn:schemas-microsoft-com:office:word" xmlns:w="http://schemas.openxmlformats.org/wordprocessingml/2006/main" xmlns:w14="http://schemas.microsoft.com/office/word/2010/wordml" xmlns:w15="http://schemas.microsoft.com/office/word/2012/wordml" xmlns:w16cid="http://schemas.microsoft.com/office/word/2016/wordml/cid" xmlns:w16se="http://schemas.microsoft.com/office/word/2015/wordml/symex" xmlns:wpg="http://schemas.microsoft.com/office/word/2010/wordprocessingGroup" xmlns:wpi="http://schemas.microsoft.com/office/word/2010/wordprocessingInk" xmlns:wne="http://schemas.microsoft.com/office/word/2006/wordml" xmlns:wps="http://schemas.microsoft.com/office/word/2010/wordprocessingShape" mc:Ignorable="w14 w15 w16se w16cid wp14">
+<w:document xmlns:wpc="http://schemas.microsoft.com/office/word/2010/wordprocessingCanvas" xmlns:mo="http://schemas.microsoft.com/office/mac/office/2008/main" xmlns:mc="http://schemas.openxmlformats.org/markup-compatibility/2006" xmlns:mv="urn:schemas-microsoft-com:mac:vml" xmlns:o="urn:schemas-microsoft-com:office:office" xmlns:r="http://schemas.openxmlformats.org/officeDocument/2006/relationships" xmlns:m="http://schemas.openxmlformats.org/officeDocument/2006/math" xmlns:v="urn:schemas-microsoft-com:vml" xmlns:wp14="http://schemas.microsoft.com/office/word/2010/wordprocessingDrawing" xmlns:wp="http://schemas.openxmlformats.org/drawingml/2006/wordprocessingDrawing" xmlns:w10="urn:schemas-microsoft-com:office:word" xmlns:w="http://schemas.openxmlformats.org/wordprocessingml/2006/main" xmlns:w14="http://schemas.microsoft.com/office/word/2010/wordml" xmlns:w15="http://schemas.microsoft.com/office/word/2012/wordml" xmlns:wpg="http://schemas.microsoft.com/office/word/2010/wordprocessingGroup" xmlns:wpi="http://schemas.microsoft.com/office/word/2010/wordprocessingInk" xmlns:wne="http://schemas.microsoft.com/office/word/2006/wordml" xmlns:wps="http://schemas.microsoft.com/office/word/2010/wordprocessingShape" mc:Ignorable="w14 w15 wp14">
   <w:body>
     <w:p>
       <w:pPr>
@@ -12,8 +12,6 @@
           <w:szCs w:val="24"/>
         </w:rPr>
       </w:pPr>
-      <w:bookmarkStart w:id="0" w:name="_GoBack"/>
-      <w:bookmarkEnd w:id="0"/>
       <w:r>
         <w:rPr>
           <w:rFonts w:ascii="Arial"/>
@@ -247,6 +245,7 @@
           <w:sz w:val="24"/>
           <w:szCs w:val="24"/>
         </w:rPr>
+        <w:lastRenderedPageBreak/>
         <w:t>Assignment</w:t>
       </w:r>
       <w:r>
@@ -601,8 +600,8 @@
           </mc:Choice>
           <mc:Fallback>
             <w:pict>
-              <v:group w14:anchorId="578D7814" id="Group 17" o:spid="_x0000_s1026" style="position:absolute;margin-left:57.35pt;margin-top:18.35pt;width:415.95pt;height:1pt;z-index:-251661312;mso-position-horizontal-relative:page" coordorigin="1147,367" coordsize="8319,20" o:gfxdata="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">
-                <v:shape id="Freeform 18" o:spid="_x0000_s1027" style="position:absolute;left:1147;top:367;width:8319;height:20;visibility:visible;mso-wrap-style:square;v-text-anchor:top" coordsize="8319,20" o:gfxdata="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" path="m,19l8319,e" filled="f" strokeweight=".96pt">
+              <v:group id="Group 17" o:spid="_x0000_s1026" style="position:absolute;margin-left:57.35pt;margin-top:18.35pt;width:415.95pt;height:1pt;z-index:-251661312;mso-position-horizontal-relative:page" coordorigin="1147,367" coordsize="8319,20" o:gfxdata="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">
+                <v:shape id="Freeform 18" o:spid="_x0000_s1027" style="position:absolute;left:1147;top:367;width:8319;height:20;visibility:visible;mso-wrap-style:square;v-text-anchor:top" coordsize="8319,20" o:gfxdata="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" path="m,19l8319,e" filled="f" strokeweight=".96pt">
                   <v:path arrowok="t" o:connecttype="custom" o:connectlocs="0,386;8319,367" o:connectangles="0,0"/>
                 </v:shape>
                 <w10:wrap anchorx="page"/>
@@ -1046,6 +1045,7 @@
           <w:szCs w:val="21"/>
         </w:rPr>
       </w:pPr>
+      <w:proofErr w:type="spellStart"/>
       <w:r>
         <w:rPr>
           <w:rFonts w:ascii="Arial"/>
@@ -1053,6 +1053,7 @@
         </w:rPr>
         <w:t>Practise</w:t>
       </w:r>
+      <w:proofErr w:type="spellEnd"/>
       <w:r>
         <w:rPr>
           <w:rFonts w:ascii="Arial"/>
@@ -1176,6 +1177,7 @@
           <w:szCs w:val="21"/>
         </w:rPr>
       </w:pPr>
+      <w:proofErr w:type="spellStart"/>
       <w:r>
         <w:rPr>
           <w:rFonts w:ascii="Arial"/>
@@ -1183,6 +1185,7 @@
         </w:rPr>
         <w:t>Practise</w:t>
       </w:r>
+      <w:proofErr w:type="spellEnd"/>
       <w:r>
         <w:rPr>
           <w:rFonts w:ascii="Arial"/>
@@ -1336,6 +1339,7 @@
           <w:szCs w:val="21"/>
         </w:rPr>
       </w:pPr>
+      <w:proofErr w:type="spellStart"/>
       <w:r>
         <w:rPr>
           <w:rFonts w:ascii="Arial"/>
@@ -1343,6 +1347,7 @@
         </w:rPr>
         <w:t>Practise</w:t>
       </w:r>
+      <w:proofErr w:type="spellEnd"/>
       <w:r>
         <w:rPr>
           <w:rFonts w:ascii="Arial"/>
@@ -2002,8 +2007,8 @@
           </mc:Choice>
           <mc:Fallback>
             <w:pict>
-              <v:group w14:anchorId="22B141F8" id="Group 15" o:spid="_x0000_s1026" style="position:absolute;margin-left:57.35pt;margin-top:16.1pt;width:415.95pt;height:1pt;z-index:-251660288;mso-position-horizontal-relative:page" coordorigin="1147,322" coordsize="8319,20" o:gfxdata="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">
-                <v:shape id="Freeform 16" o:spid="_x0000_s1027" style="position:absolute;left:1147;top:322;width:8319;height:20;visibility:visible;mso-wrap-style:square;v-text-anchor:top" coordsize="8319,20" o:gfxdata="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" path="m,19l8319,e" filled="f" strokeweight=".96pt">
+              <v:group id="Group 15" o:spid="_x0000_s1026" style="position:absolute;margin-left:57.35pt;margin-top:16.1pt;width:415.95pt;height:1pt;z-index:-251660288;mso-position-horizontal-relative:page" coordorigin="1147,322" coordsize="8319,20" o:gfxdata="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">
+                <v:shape id="Freeform 16" o:spid="_x0000_s1027" style="position:absolute;left:1147;top:322;width:8319;height:20;visibility:visible;mso-wrap-style:square;v-text-anchor:top" coordsize="8319,20" o:gfxdata="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" path="m,19l8319,e" filled="f" strokeweight=".96pt">
                   <v:path arrowok="t" o:connecttype="custom" o:connectlocs="0,341;8319,322" o:connectangles="0,0"/>
                 </v:shape>
                 <w10:wrap anchorx="page"/>
@@ -2395,6 +2400,13 @@
           <w:sz w:val="21"/>
         </w:rPr>
         <w:tab/>
+      </w:r>
+      <w:proofErr w:type="gramStart"/>
+      <w:r>
+        <w:rPr>
+          <w:rFonts w:ascii="Arial"/>
+          <w:sz w:val="21"/>
+        </w:rPr>
         <w:t xml:space="preserve">More </w:t>
       </w:r>
       <w:r>
@@ -2410,7 +2422,15 @@
           <w:rFonts w:ascii="Arial"/>
           <w:sz w:val="21"/>
         </w:rPr>
-        <w:t xml:space="preserve">on </w:t>
+        <w:t>on</w:t>
+      </w:r>
+      <w:proofErr w:type="gramEnd"/>
+      <w:r>
+        <w:rPr>
+          <w:rFonts w:ascii="Arial"/>
+          <w:sz w:val="21"/>
+        </w:rPr>
+        <w:t xml:space="preserve"> </w:t>
       </w:r>
       <w:r>
         <w:rPr>
@@ -3696,8 +3716,8 @@
           </mc:Choice>
           <mc:Fallback>
             <w:pict>
-              <v:group w14:anchorId="0C6F3E79" id="Group 13" o:spid="_x0000_s1026" style="position:absolute;margin-left:55.2pt;margin-top:15pt;width:484.8pt;height:.1pt;z-index:-251662336;mso-position-horizontal-relative:page" coordorigin="1104,300" coordsize="9696,2" o:gfxdata="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">
-                <v:shape id="Freeform 14" o:spid="_x0000_s1027" style="position:absolute;left:1104;top:300;width:9696;height:2;visibility:visible;mso-wrap-style:square;v-text-anchor:top" coordsize="9696,2" o:gfxdata="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" path="m,l9696,e" filled="f" strokeweight=".82pt">
+              <v:group id="Group 13" o:spid="_x0000_s1026" style="position:absolute;margin-left:55.2pt;margin-top:15pt;width:484.8pt;height:.1pt;z-index:-251662336;mso-position-horizontal-relative:page" coordorigin="1104,300" coordsize="9696,2" o:gfxdata="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">
+                <v:shape id="Freeform 14" o:spid="_x0000_s1027" style="position:absolute;left:1104;top:300;width:9696;height:2;visibility:visible;mso-wrap-style:square;v-text-anchor:top" coordsize="9696,2" o:gfxdata="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" path="m,l9696,e" filled="f" strokeweight=".82pt">
                   <v:path arrowok="t" o:connecttype="custom" o:connectlocs="0,0;9696,0" o:connectangles="0,0"/>
                 </v:shape>
                 <w10:wrap anchorx="page"/>
@@ -3851,6 +3871,7 @@
           <w:szCs w:val="21"/>
         </w:rPr>
       </w:pPr>
+      <w:proofErr w:type="gramStart"/>
       <w:r>
         <w:rPr>
           <w:rFonts w:ascii="Arial"/>
@@ -3871,7 +3892,15 @@
           <w:rFonts w:ascii="Arial"/>
           <w:sz w:val="21"/>
         </w:rPr>
-        <w:t xml:space="preserve">you </w:t>
+        <w:t>you</w:t>
+      </w:r>
+      <w:proofErr w:type="gramEnd"/>
+      <w:r>
+        <w:rPr>
+          <w:rFonts w:ascii="Arial"/>
+          <w:sz w:val="21"/>
+        </w:rPr>
+        <w:t xml:space="preserve"> </w:t>
       </w:r>
       <w:r>
         <w:rPr>
@@ -4107,6 +4136,7 @@
         </w:rPr>
         <w:t xml:space="preserve"> </w:t>
       </w:r>
+      <w:proofErr w:type="spellStart"/>
       <w:r>
         <w:rPr>
           <w:rFonts w:ascii="Arial"/>
@@ -4114,6 +4144,7 @@
         </w:rPr>
         <w:t>modularise</w:t>
       </w:r>
+      <w:proofErr w:type="spellEnd"/>
       <w:r>
         <w:rPr>
           <w:rFonts w:ascii="Arial"/>
@@ -5623,8 +5654,8 @@
           </mc:Choice>
           <mc:Fallback>
             <w:pict>
-              <v:group w14:anchorId="18BD8016" id="Group 11" o:spid="_x0000_s1026" style="position:absolute;margin-left:55.2pt;margin-top:18.55pt;width:484.8pt;height:.1pt;z-index:-251659264;mso-position-horizontal-relative:page" coordorigin="1104,371" coordsize="9696,2" o:gfxdata="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">
-                <v:shape id="Freeform 12" o:spid="_x0000_s1027" style="position:absolute;left:1104;top:371;width:9696;height:2;visibility:visible;mso-wrap-style:square;v-text-anchor:top" coordsize="9696,2" o:gfxdata="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" path="m,l9696,e" filled="f" strokeweight=".82pt">
+              <v:group id="Group 11" o:spid="_x0000_s1026" style="position:absolute;margin-left:55.2pt;margin-top:18.55pt;width:484.8pt;height:.1pt;z-index:-251659264;mso-position-horizontal-relative:page" coordorigin="1104,371" coordsize="9696,2" o:gfxdata="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">
+                <v:shape id="Freeform 12" o:spid="_x0000_s1027" style="position:absolute;left:1104;top:371;width:9696;height:2;visibility:visible;mso-wrap-style:square;v-text-anchor:top" coordsize="9696,2" o:gfxdata="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" path="m,l9696,e" filled="f" strokeweight=".82pt">
                   <v:path arrowok="t" o:connecttype="custom" o:connectlocs="0,0;9696,0" o:connectangles="0,0"/>
                 </v:shape>
                 <w10:wrap anchorx="page"/>
@@ -5844,12 +5875,14 @@
         </w:rPr>
         <w:t xml:space="preserve"> </w:t>
       </w:r>
+      <w:proofErr w:type="spellStart"/>
       <w:r>
         <w:rPr>
           <w:w w:val="105"/>
         </w:rPr>
         <w:t>Ozlympic</w:t>
       </w:r>
+      <w:proofErr w:type="spellEnd"/>
       <w:r>
         <w:rPr>
           <w:spacing w:val="-10"/>
@@ -6461,13 +6494,23 @@
         </w:rPr>
         <w:t xml:space="preserve"> </w:t>
       </w:r>
+      <w:proofErr w:type="spellStart"/>
       <w:r>
         <w:rPr>
           <w:rFonts w:ascii="Arial"/>
           <w:w w:val="105"/>
           <w:sz w:val="19"/>
         </w:rPr>
-        <w:t>Ozlympic:</w:t>
+        <w:t>Ozlympic</w:t>
+      </w:r>
+      <w:proofErr w:type="spellEnd"/>
+      <w:r>
+        <w:rPr>
+          <w:rFonts w:ascii="Arial"/>
+          <w:w w:val="105"/>
+          <w:sz w:val="19"/>
+        </w:rPr>
+        <w:t>:</w:t>
       </w:r>
       <w:r>
         <w:rPr>
@@ -6916,6 +6959,7 @@
         </w:rPr>
         <w:t xml:space="preserve"> </w:t>
       </w:r>
+      <w:proofErr w:type="spellStart"/>
       <w:r>
         <w:rPr>
           <w:rFonts w:ascii="Arial"/>
@@ -6926,6 +6970,7 @@
         </w:rPr>
         <w:t>superAthletes</w:t>
       </w:r>
+      <w:proofErr w:type="spellEnd"/>
       <w:r>
         <w:rPr>
           <w:rFonts w:ascii="Arial"/>
@@ -7744,6 +7789,7 @@
         </w:rPr>
         <w:t xml:space="preserve"> </w:t>
       </w:r>
+      <w:proofErr w:type="gramStart"/>
       <w:r>
         <w:rPr>
           <w:b/>
@@ -7751,7 +7797,17 @@
           <w:spacing w:val="1"/>
           <w:w w:val="105"/>
         </w:rPr>
-        <w:t>compete()</w:t>
+        <w:t>compete(</w:t>
+      </w:r>
+      <w:proofErr w:type="gramEnd"/>
+      <w:r>
+        <w:rPr>
+          <w:b/>
+          <w:i/>
+          <w:spacing w:val="1"/>
+          <w:w w:val="105"/>
+        </w:rPr>
+        <w:t>)</w:t>
       </w:r>
       <w:r>
         <w:rPr>
@@ -8721,6 +8777,7 @@
         </w:rPr>
         <w:t xml:space="preserve"> </w:t>
       </w:r>
+      <w:proofErr w:type="spellStart"/>
       <w:r>
         <w:rPr>
           <w:spacing w:val="1"/>
@@ -8728,6 +8785,7 @@
         </w:rPr>
         <w:t>summarise</w:t>
       </w:r>
+      <w:proofErr w:type="spellEnd"/>
       <w:r>
         <w:rPr>
           <w:spacing w:val="-8"/>
@@ -9424,12 +9482,14 @@
         </w:rPr>
         <w:t xml:space="preserve"> </w:t>
       </w:r>
+      <w:proofErr w:type="spellStart"/>
       <w:r>
         <w:rPr>
           <w:w w:val="105"/>
         </w:rPr>
         <w:t>utilise</w:t>
       </w:r>
+      <w:proofErr w:type="spellEnd"/>
       <w:r>
         <w:rPr>
           <w:spacing w:val="-1"/>
@@ -9918,6 +9978,7 @@
         </w:rPr>
         <w:t xml:space="preserve"> </w:t>
       </w:r>
+      <w:proofErr w:type="gramStart"/>
       <w:r>
         <w:rPr>
           <w:spacing w:val="1"/>
@@ -9925,6 +9986,7 @@
         </w:rPr>
         <w:t>However</w:t>
       </w:r>
+      <w:proofErr w:type="gramEnd"/>
       <w:r>
         <w:rPr>
           <w:spacing w:val="-9"/>
@@ -11269,8 +11331,8 @@
           </mc:Choice>
           <mc:Fallback>
             <w:pict>
-              <v:group w14:anchorId="0C2AADB8" id="Group 9" o:spid="_x0000_s1026" style="position:absolute;margin-left:55.2pt;margin-top:16.2pt;width:484.8pt;height:.1pt;z-index:-251658240;mso-position-horizontal-relative:page" coordorigin="1104,324" coordsize="9696,2" o:gfxdata="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">
-                <v:shape id="Freeform 10" o:spid="_x0000_s1027" style="position:absolute;left:1104;top:324;width:9696;height:2;visibility:visible;mso-wrap-style:square;v-text-anchor:top" coordsize="9696,2" o:gfxdata="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" path="m,l9696,e" filled="f" strokeweight=".82pt">
+              <v:group id="Group 9" o:spid="_x0000_s1026" style="position:absolute;margin-left:55.2pt;margin-top:16.2pt;width:484.8pt;height:.1pt;z-index:-251658240;mso-position-horizontal-relative:page" coordorigin="1104,324" coordsize="9696,2" o:gfxdata="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">
+                <v:shape id="Freeform 10" o:spid="_x0000_s1027" style="position:absolute;left:1104;top:324;width:9696;height:2;visibility:visible;mso-wrap-style:square;v-text-anchor:top" coordsize="9696,2" o:gfxdata="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" path="m,l9696,e" filled="f" strokeweight=".82pt">
                   <v:path arrowok="t" o:connecttype="custom" o:connectlocs="0,0;9696,0" o:connectangles="0,0"/>
                 </v:shape>
                 <w10:wrap anchorx="page"/>
@@ -11319,7 +11381,16 @@
           <w:b/>
           <w:sz w:val="24"/>
         </w:rPr>
-        <w:t xml:space="preserve">Design                                                                                                     </w:t>
+        <w:t xml:space="preserve">Design                                                                                                   </w:t>
+      </w:r>
+      <w:proofErr w:type="gramStart"/>
+      <w:r>
+        <w:rPr>
+          <w:rFonts w:ascii="Arial"/>
+          <w:b/>
+          <w:sz w:val="24"/>
+        </w:rPr>
+        <w:t xml:space="preserve">  </w:t>
       </w:r>
       <w:r>
         <w:rPr>
@@ -11336,7 +11407,16 @@
           <w:b/>
           <w:sz w:val="24"/>
         </w:rPr>
-        <w:t>(5</w:t>
+        <w:t>(</w:t>
+      </w:r>
+      <w:proofErr w:type="gramEnd"/>
+      <w:r>
+        <w:rPr>
+          <w:rFonts w:ascii="Arial"/>
+          <w:b/>
+          <w:sz w:val="24"/>
+        </w:rPr>
+        <w:t>5</w:t>
       </w:r>
       <w:r>
         <w:rPr>
@@ -11831,12 +11911,14 @@
         </w:rPr>
         <w:t xml:space="preserve"> </w:t>
       </w:r>
+      <w:proofErr w:type="spellStart"/>
       <w:r>
         <w:rPr>
           <w:w w:val="105"/>
         </w:rPr>
         <w:t>conceptualised</w:t>
       </w:r>
+      <w:proofErr w:type="spellEnd"/>
       <w:r>
         <w:rPr>
           <w:spacing w:val="-7"/>
@@ -12504,11 +12586,19 @@
         </w:rPr>
         <w:t xml:space="preserve"> </w:t>
       </w:r>
-      <w:r>
-        <w:rPr>
-          <w:w w:val="105"/>
-        </w:rPr>
-        <w:t>mutators)</w:t>
+      <w:proofErr w:type="spellStart"/>
+      <w:r>
+        <w:rPr>
+          <w:w w:val="105"/>
+        </w:rPr>
+        <w:t>mutators</w:t>
+      </w:r>
+      <w:proofErr w:type="spellEnd"/>
+      <w:r>
+        <w:rPr>
+          <w:w w:val="105"/>
+        </w:rPr>
+        <w:t>)</w:t>
       </w:r>
       <w:r>
         <w:rPr>
@@ -13319,12 +13409,16 @@
         </w:rPr>
         <w:t xml:space="preserve"> </w:t>
       </w:r>
+      <w:proofErr w:type="spellStart"/>
+      <w:proofErr w:type="gramStart"/>
       <w:r>
         <w:rPr>
           <w:w w:val="105"/>
         </w:rPr>
         <w:t>a</w:t>
       </w:r>
+      <w:proofErr w:type="spellEnd"/>
+      <w:proofErr w:type="gramEnd"/>
       <w:r>
         <w:rPr>
           <w:spacing w:val="112"/>
@@ -13939,6 +14033,7 @@
         </w:rPr>
         <w:t xml:space="preserve"> </w:t>
       </w:r>
+      <w:proofErr w:type="spellStart"/>
       <w:r>
         <w:rPr>
           <w:spacing w:val="1"/>
@@ -13946,6 +14041,7 @@
         </w:rPr>
         <w:t>summarises</w:t>
       </w:r>
+      <w:proofErr w:type="spellEnd"/>
       <w:r>
         <w:rPr>
           <w:spacing w:val="-9"/>
@@ -14345,8 +14441,8 @@
           </mc:Choice>
           <mc:Fallback>
             <w:pict>
-              <v:group w14:anchorId="58F13E6D" id="Group 6" o:spid="_x0000_s1026" style="position:absolute;margin-left:55.2pt;margin-top:20.6pt;width:484.8pt;height:.1pt;z-index:-251657216;mso-position-horizontal-relative:page" coordorigin="1104,412" coordsize="9696,2" o:gfxdata="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">
-                <v:shape id="Freeform 7" o:spid="_x0000_s1027" style="position:absolute;left:1104;top:412;width:9696;height:2;visibility:visible;mso-wrap-style:square;v-text-anchor:top" coordsize="9696,2" o:gfxdata="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" path="m,l9696,e" filled="f" strokeweight=".82pt">
+              <v:group id="Group 6" o:spid="_x0000_s1026" style="position:absolute;margin-left:55.2pt;margin-top:20.6pt;width:484.8pt;height:.1pt;z-index:-251657216;mso-position-horizontal-relative:page" coordorigin="1104,412" coordsize="9696,2" o:gfxdata="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">
+                <v:shape id="Freeform 7" o:spid="_x0000_s1027" style="position:absolute;left:1104;top:412;width:9696;height:2;visibility:visible;mso-wrap-style:square;v-text-anchor:top" coordsize="9696,2" o:gfxdata="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" path="m,l9696,e" filled="f" strokeweight=".82pt">
                   <v:path arrowok="t" o:connecttype="custom" o:connectlocs="0,0;9696,0" o:connectangles="0,0"/>
                 </v:shape>
                 <w10:wrap anchorx="page"/>
@@ -15119,6 +15215,7 @@
           <w:rFonts w:ascii="Consolas" w:eastAsia="Consolas" w:hAnsi="Consolas" w:cs="Consolas"/>
         </w:rPr>
       </w:pPr>
+      <w:proofErr w:type="spellStart"/>
       <w:r>
         <w:rPr>
           <w:rFonts w:ascii="Consolas"/>
@@ -15126,6 +15223,7 @@
         </w:rPr>
         <w:t>Ozlympic</w:t>
       </w:r>
+      <w:proofErr w:type="spellEnd"/>
       <w:r>
         <w:rPr>
           <w:rFonts w:ascii="Consolas"/>
@@ -16749,6 +16847,7 @@
         </w:rPr>
         <w:t xml:space="preserve"> </w:t>
       </w:r>
+      <w:proofErr w:type="gramStart"/>
       <w:r>
         <w:rPr>
           <w:w w:val="105"/>
@@ -16768,6 +16867,7 @@
         </w:rPr>
         <w:t>coded</w:t>
       </w:r>
+      <w:proofErr w:type="gramEnd"/>
       <w:r>
         <w:rPr>
           <w:spacing w:val="3"/>
@@ -17682,6 +17782,7 @@
         </w:rPr>
         <w:t xml:space="preserve"> </w:t>
       </w:r>
+      <w:proofErr w:type="spellStart"/>
       <w:r>
         <w:rPr>
           <w:rFonts w:ascii="Courier New"/>
@@ -17689,6 +17790,7 @@
         </w:rPr>
         <w:t>Ozlympic</w:t>
       </w:r>
+      <w:proofErr w:type="spellEnd"/>
       <w:r>
         <w:rPr>
           <w:rFonts w:ascii="Arial"/>
@@ -18281,8 +18383,8 @@
           </mc:Choice>
           <mc:Fallback>
             <w:pict>
-              <v:group w14:anchorId="30E261CB" id="Group 4" o:spid="_x0000_s1026" style="position:absolute;margin-left:55.2pt;margin-top:16.2pt;width:484.8pt;height:.1pt;z-index:-251656192;mso-position-horizontal-relative:page" coordorigin="1104,324" coordsize="9696,2" o:gfxdata="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">
-                <v:shape id="Freeform 5" o:spid="_x0000_s1027" style="position:absolute;left:1104;top:324;width:9696;height:2;visibility:visible;mso-wrap-style:square;v-text-anchor:top" coordsize="9696,2" o:gfxdata="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" path="m,l9696,e" filled="f" strokeweight=".82pt">
+              <v:group id="Group 4" o:spid="_x0000_s1026" style="position:absolute;margin-left:55.2pt;margin-top:16.2pt;width:484.8pt;height:.1pt;z-index:-251656192;mso-position-horizontal-relative:page" coordorigin="1104,324" coordsize="9696,2" o:gfxdata="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">
+                <v:shape id="Freeform 5" o:spid="_x0000_s1027" style="position:absolute;left:1104;top:324;width:9696;height:2;visibility:visible;mso-wrap-style:square;v-text-anchor:top" coordsize="9696,2" o:gfxdata="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" path="m,l9696,e" filled="f" strokeweight=".82pt">
                   <v:path arrowok="t" o:connecttype="custom" o:connectlocs="0,0;9696,0" o:connectangles="0,0"/>
                 </v:shape>
                 <w10:wrap anchorx="page"/>
@@ -19421,6 +19523,8 @@
           <w:cols w:space="720"/>
         </w:sectPr>
       </w:pPr>
+      <w:bookmarkStart w:id="0" w:name="_GoBack"/>
+      <w:bookmarkEnd w:id="0"/>
     </w:p>
     <w:p>
       <w:pPr>
@@ -19554,8 +19658,8 @@
           </mc:Choice>
           <mc:Fallback>
             <w:pict>
-              <v:group w14:anchorId="66562841" id="Group 2" o:spid="_x0000_s1026" style="position:absolute;margin-left:55.2pt;margin-top:19.65pt;width:484.8pt;height:.1pt;z-index:-251655168;mso-position-horizontal-relative:page" coordorigin="1104,393" coordsize="9696,2" o:gfxdata="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">
-                <v:shape id="Freeform 3" o:spid="_x0000_s1027" style="position:absolute;left:1104;top:393;width:9696;height:2;visibility:visible;mso-wrap-style:square;v-text-anchor:top" coordsize="9696,2" o:gfxdata="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" path="m,l9696,e" filled="f" strokeweight=".82pt">
+              <v:group id="Group 2" o:spid="_x0000_s1026" style="position:absolute;margin-left:55.2pt;margin-top:19.65pt;width:484.8pt;height:.1pt;z-index:-251655168;mso-position-horizontal-relative:page" coordorigin="1104,393" coordsize="9696,2" o:gfxdata="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">
+                <v:shape id="Freeform 3" o:spid="_x0000_s1027" style="position:absolute;left:1104;top:393;width:9696;height:2;visibility:visible;mso-wrap-style:square;v-text-anchor:top" coordsize="9696,2" o:gfxdata="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" path="m,l9696,e" filled="f" strokeweight=".82pt">
                   <v:path arrowok="t" o:connecttype="custom" o:connectlocs="0,0;9696,0" o:connectangles="0,0"/>
                 </v:shape>
                 <w10:wrap anchorx="page"/>
@@ -19658,12 +19762,14 @@
         </w:rPr>
         <w:t xml:space="preserve"> </w:t>
       </w:r>
+      <w:proofErr w:type="spellStart"/>
       <w:r>
         <w:rPr>
           <w:w w:val="105"/>
         </w:rPr>
         <w:t>weblearn</w:t>
       </w:r>
+      <w:proofErr w:type="spellEnd"/>
       <w:r>
         <w:rPr>
           <w:spacing w:val="-8"/>
@@ -21819,7 +21925,7 @@
 </file>
 
 <file path=word/endnotes.xml><?xml version="1.0" encoding="utf-8"?>
-<w:endnotes xmlns:wpc="http://schemas.microsoft.com/office/word/2010/wordprocessingCanvas" xmlns:cx="http://schemas.microsoft.com/office/drawing/2014/chartex" xmlns:cx1="http://schemas.microsoft.com/office/drawing/2015/9/8/chartex" xmlns:cx2="http://schemas.microsoft.com/office/drawing/2015/10/21/chartex" xmlns:cx3="http://schemas.microsoft.com/office/drawing/2016/5/9/chartex" xmlns:cx4="http://schemas.microsoft.com/office/drawing/2016/5/10/chartex" xmlns:cx5="http://schemas.microsoft.com/office/drawing/2016/5/11/chartex" xmlns:cx6="http://schemas.microsoft.com/office/drawing/2016/5/12/chartex" xmlns:cx7="http://schemas.microsoft.com/office/drawing/2016/5/13/chartex" xmlns:cx8="http://schemas.microsoft.com/office/drawing/2016/5/14/chartex" xmlns:mc="http://schemas.openxmlformats.org/markup-compatibility/2006" xmlns:aink="http://schemas.microsoft.com/office/drawing/2016/ink" xmlns:am3d="http://schemas.microsoft.com/office/drawing/2017/model3d" xmlns:o="urn:schemas-microsoft-com:office:office" xmlns:r="http://schemas.openxmlformats.org/officeDocument/2006/relationships" xmlns:m="http://schemas.openxmlformats.org/officeDocument/2006/math" xmlns:v="urn:schemas-microsoft-com:vml" xmlns:wp14="http://schemas.microsoft.com/office/word/2010/wordprocessingDrawing" xmlns:wp="http://schemas.openxmlformats.org/drawingml/2006/wordprocessingDrawing" xmlns:w10="urn:schemas-microsoft-com:office:word" xmlns:w="http://schemas.openxmlformats.org/wordprocessingml/2006/main" xmlns:w14="http://schemas.microsoft.com/office/word/2010/wordml" xmlns:w15="http://schemas.microsoft.com/office/word/2012/wordml" xmlns:w16cid="http://schemas.microsoft.com/office/word/2016/wordml/cid" xmlns:w16se="http://schemas.microsoft.com/office/word/2015/wordml/symex" xmlns:wpg="http://schemas.microsoft.com/office/word/2010/wordprocessingGroup" xmlns:wpi="http://schemas.microsoft.com/office/word/2010/wordprocessingInk" xmlns:wne="http://schemas.microsoft.com/office/word/2006/wordml" xmlns:wps="http://schemas.microsoft.com/office/word/2010/wordprocessingShape" mc:Ignorable="w14 w15 w16se w16cid wp14">
+<w:endnotes xmlns:wpc="http://schemas.microsoft.com/office/word/2010/wordprocessingCanvas" xmlns:mo="http://schemas.microsoft.com/office/mac/office/2008/main" xmlns:mc="http://schemas.openxmlformats.org/markup-compatibility/2006" xmlns:mv="urn:schemas-microsoft-com:mac:vml" xmlns:o="urn:schemas-microsoft-com:office:office" xmlns:r="http://schemas.openxmlformats.org/officeDocument/2006/relationships" xmlns:m="http://schemas.openxmlformats.org/officeDocument/2006/math" xmlns:v="urn:schemas-microsoft-com:vml" xmlns:wp14="http://schemas.microsoft.com/office/word/2010/wordprocessingDrawing" xmlns:wp="http://schemas.openxmlformats.org/drawingml/2006/wordprocessingDrawing" xmlns:w10="urn:schemas-microsoft-com:office:word" xmlns:w="http://schemas.openxmlformats.org/wordprocessingml/2006/main" xmlns:w14="http://schemas.microsoft.com/office/word/2010/wordml" xmlns:w15="http://schemas.microsoft.com/office/word/2012/wordml" xmlns:wpg="http://schemas.microsoft.com/office/word/2010/wordprocessingGroup" xmlns:wpi="http://schemas.microsoft.com/office/word/2010/wordprocessingInk" xmlns:wne="http://schemas.microsoft.com/office/word/2006/wordml" xmlns:wps="http://schemas.microsoft.com/office/word/2010/wordprocessingShape" mc:Ignorable="w14 w15 wp14">
   <w:endnote w:type="separator" w:id="-1">
     <w:p>
       <w:r>
@@ -21838,7 +21944,7 @@
 </file>
 
 <file path=word/footer1.xml><?xml version="1.0" encoding="utf-8"?>
-<w:ftr xmlns:wpc="http://schemas.microsoft.com/office/word/2010/wordprocessingCanvas" xmlns:cx="http://schemas.microsoft.com/office/drawing/2014/chartex" xmlns:cx1="http://schemas.microsoft.com/office/drawing/2015/9/8/chartex" xmlns:cx2="http://schemas.microsoft.com/office/drawing/2015/10/21/chartex" xmlns:cx3="http://schemas.microsoft.com/office/drawing/2016/5/9/chartex" xmlns:cx4="http://schemas.microsoft.com/office/drawing/2016/5/10/chartex" xmlns:cx5="http://schemas.microsoft.com/office/drawing/2016/5/11/chartex" xmlns:cx6="http://schemas.microsoft.com/office/drawing/2016/5/12/chartex" xmlns:cx7="http://schemas.microsoft.com/office/drawing/2016/5/13/chartex" xmlns:cx8="http://schemas.microsoft.com/office/drawing/2016/5/14/chartex" xmlns:mc="http://schemas.openxmlformats.org/markup-compatibility/2006" xmlns:aink="http://schemas.microsoft.com/office/drawing/2016/ink" xmlns:am3d="http://schemas.microsoft.com/office/drawing/2017/model3d" xmlns:o="urn:schemas-microsoft-com:office:office" xmlns:r="http://schemas.openxmlformats.org/officeDocument/2006/relationships" xmlns:m="http://schemas.openxmlformats.org/officeDocument/2006/math" xmlns:v="urn:schemas-microsoft-com:vml" xmlns:wp14="http://schemas.microsoft.com/office/word/2010/wordprocessingDrawing" xmlns:wp="http://schemas.openxmlformats.org/drawingml/2006/wordprocessingDrawing" xmlns:w10="urn:schemas-microsoft-com:office:word" xmlns:w="http://schemas.openxmlformats.org/wordprocessingml/2006/main" xmlns:w14="http://schemas.microsoft.com/office/word/2010/wordml" xmlns:w15="http://schemas.microsoft.com/office/word/2012/wordml" xmlns:w16cid="http://schemas.microsoft.com/office/word/2016/wordml/cid" xmlns:w16se="http://schemas.microsoft.com/office/word/2015/wordml/symex" xmlns:wpg="http://schemas.microsoft.com/office/word/2010/wordprocessingGroup" xmlns:wpi="http://schemas.microsoft.com/office/word/2010/wordprocessingInk" xmlns:wne="http://schemas.microsoft.com/office/word/2006/wordml" xmlns:wps="http://schemas.microsoft.com/office/word/2010/wordprocessingShape" mc:Ignorable="w14 w15 w16se w16cid wp14">
+<w:ftr xmlns:wpc="http://schemas.microsoft.com/office/word/2010/wordprocessingCanvas" xmlns:mo="http://schemas.microsoft.com/office/mac/office/2008/main" xmlns:mc="http://schemas.openxmlformats.org/markup-compatibility/2006" xmlns:mv="urn:schemas-microsoft-com:mac:vml" xmlns:o="urn:schemas-microsoft-com:office:office" xmlns:r="http://schemas.openxmlformats.org/officeDocument/2006/relationships" xmlns:m="http://schemas.openxmlformats.org/officeDocument/2006/math" xmlns:v="urn:schemas-microsoft-com:vml" xmlns:wp14="http://schemas.microsoft.com/office/word/2010/wordprocessingDrawing" xmlns:wp="http://schemas.openxmlformats.org/drawingml/2006/wordprocessingDrawing" xmlns:w10="urn:schemas-microsoft-com:office:word" xmlns:w="http://schemas.openxmlformats.org/wordprocessingml/2006/main" xmlns:w14="http://schemas.microsoft.com/office/word/2010/wordml" xmlns:w15="http://schemas.microsoft.com/office/word/2012/wordml" xmlns:wpg="http://schemas.microsoft.com/office/word/2010/wordprocessingGroup" xmlns:wpi="http://schemas.microsoft.com/office/word/2010/wordprocessingInk" xmlns:wne="http://schemas.microsoft.com/office/word/2006/wordml" xmlns:wps="http://schemas.microsoft.com/office/word/2010/wordprocessingShape" mc:Ignorable="w14 w15 wp14">
   <w:p>
     <w:pPr>
       <w:spacing w:line="14" w:lineRule="auto"/>
@@ -21958,11 +22064,11 @@
         </mc:Choice>
         <mc:Fallback>
           <w:pict>
-            <v:shapetype w14:anchorId="75096987" id="_x0000_t202" coordsize="21600,21600" o:spt="202" path="m,l,21600r21600,l21600,xe">
+            <v:shapetype id="_x0000_t202" coordsize="21600,21600" o:spt="202" path="m,l,21600r21600,l21600,xe">
               <v:stroke joinstyle="miter"/>
               <v:path gradientshapeok="t" o:connecttype="rect"/>
             </v:shapetype>
-            <v:shape id="Text Box 1" o:spid="_x0000_s1026" type="#_x0000_t202" style="position:absolute;margin-left:54.65pt;margin-top:795.05pt;width:9.5pt;height:11.85pt;z-index:-251658240;visibility:visible;mso-wrap-style:square;mso-width-percent:0;mso-height-percent:0;mso-wrap-distance-left:9pt;mso-wrap-distance-top:0;mso-wrap-distance-right:9pt;mso-wrap-distance-bottom:0;mso-position-horizontal:absolute;mso-position-horizontal-relative:page;mso-position-vertical:absolute;mso-position-vertical-relative:page;mso-width-percent:0;mso-height-percent:0;mso-width-relative:page;mso-height-relative:page;v-text-anchor:top" o:gfxdata="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" filled="f" stroked="f">
+            <v:shape id="Text Box 1" o:spid="_x0000_s1026" type="#_x0000_t202" style="position:absolute;margin-left:54.65pt;margin-top:795.05pt;width:9.5pt;height:11.85pt;z-index:-251658240;visibility:visible;mso-wrap-style:square;mso-width-percent:0;mso-height-percent:0;mso-wrap-distance-left:9pt;mso-wrap-distance-top:0;mso-wrap-distance-right:9pt;mso-wrap-distance-bottom:0;mso-position-horizontal:absolute;mso-position-horizontal-relative:page;mso-position-vertical:absolute;mso-position-vertical-relative:page;mso-width-percent:0;mso-height-percent:0;mso-width-relative:page;mso-height-relative:page;v-text-anchor:top" o:gfxdata="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" filled="f" stroked="f">
               <v:textbox inset="0,0,0,0">
                 <w:txbxContent>
                   <w:p>
@@ -21988,7 +22094,7 @@
                         <w:noProof/>
                         <w:w w:val="105"/>
                       </w:rPr>
-                      <w:t>4</w:t>
+                      <w:t>2</w:t>
                     </w:r>
                     <w:r>
                       <w:fldChar w:fldCharType="end"/>
@@ -22007,7 +22113,7 @@
 </file>
 
 <file path=word/footer2.xml><?xml version="1.0" encoding="utf-8"?>
-<w:ftr xmlns:wpc="http://schemas.microsoft.com/office/word/2010/wordprocessingCanvas" xmlns:cx="http://schemas.microsoft.com/office/drawing/2014/chartex" xmlns:cx1="http://schemas.microsoft.com/office/drawing/2015/9/8/chartex" xmlns:cx2="http://schemas.microsoft.com/office/drawing/2015/10/21/chartex" xmlns:cx3="http://schemas.microsoft.com/office/drawing/2016/5/9/chartex" xmlns:cx4="http://schemas.microsoft.com/office/drawing/2016/5/10/chartex" xmlns:cx5="http://schemas.microsoft.com/office/drawing/2016/5/11/chartex" xmlns:cx6="http://schemas.microsoft.com/office/drawing/2016/5/12/chartex" xmlns:cx7="http://schemas.microsoft.com/office/drawing/2016/5/13/chartex" xmlns:cx8="http://schemas.microsoft.com/office/drawing/2016/5/14/chartex" xmlns:mc="http://schemas.openxmlformats.org/markup-compatibility/2006" xmlns:aink="http://schemas.microsoft.com/office/drawing/2016/ink" xmlns:am3d="http://schemas.microsoft.com/office/drawing/2017/model3d" xmlns:o="urn:schemas-microsoft-com:office:office" xmlns:r="http://schemas.openxmlformats.org/officeDocument/2006/relationships" xmlns:m="http://schemas.openxmlformats.org/officeDocument/2006/math" xmlns:v="urn:schemas-microsoft-com:vml" xmlns:wp14="http://schemas.microsoft.com/office/word/2010/wordprocessingDrawing" xmlns:wp="http://schemas.openxmlformats.org/drawingml/2006/wordprocessingDrawing" xmlns:w10="urn:schemas-microsoft-com:office:word" xmlns:w="http://schemas.openxmlformats.org/wordprocessingml/2006/main" xmlns:w14="http://schemas.microsoft.com/office/word/2010/wordml" xmlns:w15="http://schemas.microsoft.com/office/word/2012/wordml" xmlns:w16cid="http://schemas.microsoft.com/office/word/2016/wordml/cid" xmlns:w16se="http://schemas.microsoft.com/office/word/2015/wordml/symex" xmlns:wpg="http://schemas.microsoft.com/office/word/2010/wordprocessingGroup" xmlns:wpi="http://schemas.microsoft.com/office/word/2010/wordprocessingInk" xmlns:wne="http://schemas.microsoft.com/office/word/2006/wordml" xmlns:wps="http://schemas.microsoft.com/office/word/2010/wordprocessingShape" mc:Ignorable="w14 w15 w16se w16cid wp14">
+<w:ftr xmlns:wpc="http://schemas.microsoft.com/office/word/2010/wordprocessingCanvas" xmlns:mo="http://schemas.microsoft.com/office/mac/office/2008/main" xmlns:mc="http://schemas.openxmlformats.org/markup-compatibility/2006" xmlns:mv="urn:schemas-microsoft-com:mac:vml" xmlns:o="urn:schemas-microsoft-com:office:office" xmlns:r="http://schemas.openxmlformats.org/officeDocument/2006/relationships" xmlns:m="http://schemas.openxmlformats.org/officeDocument/2006/math" xmlns:v="urn:schemas-microsoft-com:vml" xmlns:wp14="http://schemas.microsoft.com/office/word/2010/wordprocessingDrawing" xmlns:wp="http://schemas.openxmlformats.org/drawingml/2006/wordprocessingDrawing" xmlns:w10="urn:schemas-microsoft-com:office:word" xmlns:w="http://schemas.openxmlformats.org/wordprocessingml/2006/main" xmlns:w14="http://schemas.microsoft.com/office/word/2010/wordml" xmlns:w15="http://schemas.microsoft.com/office/word/2012/wordml" xmlns:wpg="http://schemas.microsoft.com/office/word/2010/wordprocessingGroup" xmlns:wpi="http://schemas.microsoft.com/office/word/2010/wordprocessingInk" xmlns:wne="http://schemas.microsoft.com/office/word/2006/wordml" xmlns:wps="http://schemas.microsoft.com/office/word/2010/wordprocessingShape" mc:Ignorable="w14 w15 wp14">
   <w:p>
     <w:pPr>
       <w:spacing w:line="14" w:lineRule="auto"/>
@@ -22102,7 +22208,7 @@
                               <w:noProof/>
                               <w:w w:val="105"/>
                             </w:rPr>
-                            <w:t>1</w:t>
+                            <w:t>5</w:t>
                           </w:r>
                           <w:r>
                             <w:fldChar w:fldCharType="end"/>
@@ -22127,11 +22233,11 @@
         </mc:Choice>
         <mc:Fallback>
           <w:pict>
-            <v:shapetype w14:anchorId="0E949386" id="_x0000_t202" coordsize="21600,21600" o:spt="202" path="m,l,21600r21600,l21600,xe">
+            <v:shapetype id="_x0000_t202" coordsize="21600,21600" o:spt="202" path="m,l,21600r21600,l21600,xe">
               <v:stroke joinstyle="miter"/>
               <v:path gradientshapeok="t" o:connecttype="rect"/>
             </v:shapetype>
-            <v:shape id="Text Box 2" o:spid="_x0000_s1027" type="#_x0000_t202" style="position:absolute;margin-left:531pt;margin-top:795.05pt;width:9.5pt;height:11.85pt;z-index:-251659264;visibility:visible;mso-wrap-style:square;mso-width-percent:0;mso-height-percent:0;mso-wrap-distance-left:9pt;mso-wrap-distance-top:0;mso-wrap-distance-right:9pt;mso-wrap-distance-bottom:0;mso-position-horizontal:absolute;mso-position-horizontal-relative:page;mso-position-vertical:absolute;mso-position-vertical-relative:page;mso-width-percent:0;mso-height-percent:0;mso-width-relative:page;mso-height-relative:page;v-text-anchor:top" o:gfxdata="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" filled="f" stroked="f">
+            <v:shape id="Text Box 2" o:spid="_x0000_s1027" type="#_x0000_t202" style="position:absolute;margin-left:531pt;margin-top:795.05pt;width:9.5pt;height:11.85pt;z-index:-251659264;visibility:visible;mso-wrap-style:square;mso-width-percent:0;mso-height-percent:0;mso-wrap-distance-left:9pt;mso-wrap-distance-top:0;mso-wrap-distance-right:9pt;mso-wrap-distance-bottom:0;mso-position-horizontal:absolute;mso-position-horizontal-relative:page;mso-position-vertical:absolute;mso-position-vertical-relative:page;mso-width-percent:0;mso-height-percent:0;mso-width-relative:page;mso-height-relative:page;v-text-anchor:top" o:gfxdata="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" filled="f" stroked="f">
               <v:textbox inset="0,0,0,0">
                 <w:txbxContent>
                   <w:p>
@@ -22176,7 +22282,7 @@
 </file>
 
 <file path=word/footnotes.xml><?xml version="1.0" encoding="utf-8"?>
-<w:footnotes xmlns:wpc="http://schemas.microsoft.com/office/word/2010/wordprocessingCanvas" xmlns:cx="http://schemas.microsoft.com/office/drawing/2014/chartex" xmlns:cx1="http://schemas.microsoft.com/office/drawing/2015/9/8/chartex" xmlns:cx2="http://schemas.microsoft.com/office/drawing/2015/10/21/chartex" xmlns:cx3="http://schemas.microsoft.com/office/drawing/2016/5/9/chartex" xmlns:cx4="http://schemas.microsoft.com/office/drawing/2016/5/10/chartex" xmlns:cx5="http://schemas.microsoft.com/office/drawing/2016/5/11/chartex" xmlns:cx6="http://schemas.microsoft.com/office/drawing/2016/5/12/chartex" xmlns:cx7="http://schemas.microsoft.com/office/drawing/2016/5/13/chartex" xmlns:cx8="http://schemas.microsoft.com/office/drawing/2016/5/14/chartex" xmlns:mc="http://schemas.openxmlformats.org/markup-compatibility/2006" xmlns:aink="http://schemas.microsoft.com/office/drawing/2016/ink" xmlns:am3d="http://schemas.microsoft.com/office/drawing/2017/model3d" xmlns:o="urn:schemas-microsoft-com:office:office" xmlns:r="http://schemas.openxmlformats.org/officeDocument/2006/relationships" xmlns:m="http://schemas.openxmlformats.org/officeDocument/2006/math" xmlns:v="urn:schemas-microsoft-com:vml" xmlns:wp14="http://schemas.microsoft.com/office/word/2010/wordprocessingDrawing" xmlns:wp="http://schemas.openxmlformats.org/drawingml/2006/wordprocessingDrawing" xmlns:w10="urn:schemas-microsoft-com:office:word" xmlns:w="http://schemas.openxmlformats.org/wordprocessingml/2006/main" xmlns:w14="http://schemas.microsoft.com/office/word/2010/wordml" xmlns:w15="http://schemas.microsoft.com/office/word/2012/wordml" xmlns:w16cid="http://schemas.microsoft.com/office/word/2016/wordml/cid" xmlns:w16se="http://schemas.microsoft.com/office/word/2015/wordml/symex" xmlns:wpg="http://schemas.microsoft.com/office/word/2010/wordprocessingGroup" xmlns:wpi="http://schemas.microsoft.com/office/word/2010/wordprocessingInk" xmlns:wne="http://schemas.microsoft.com/office/word/2006/wordml" xmlns:wps="http://schemas.microsoft.com/office/word/2010/wordprocessingShape" mc:Ignorable="w14 w15 w16se w16cid wp14">
+<w:footnotes xmlns:wpc="http://schemas.microsoft.com/office/word/2010/wordprocessingCanvas" xmlns:mo="http://schemas.microsoft.com/office/mac/office/2008/main" xmlns:mc="http://schemas.openxmlformats.org/markup-compatibility/2006" xmlns:mv="urn:schemas-microsoft-com:mac:vml" xmlns:o="urn:schemas-microsoft-com:office:office" xmlns:r="http://schemas.openxmlformats.org/officeDocument/2006/relationships" xmlns:m="http://schemas.openxmlformats.org/officeDocument/2006/math" xmlns:v="urn:schemas-microsoft-com:vml" xmlns:wp14="http://schemas.microsoft.com/office/word/2010/wordprocessingDrawing" xmlns:wp="http://schemas.openxmlformats.org/drawingml/2006/wordprocessingDrawing" xmlns:w10="urn:schemas-microsoft-com:office:word" xmlns:w="http://schemas.openxmlformats.org/wordprocessingml/2006/main" xmlns:w14="http://schemas.microsoft.com/office/word/2010/wordml" xmlns:w15="http://schemas.microsoft.com/office/word/2012/wordml" xmlns:wpg="http://schemas.microsoft.com/office/word/2010/wordprocessingGroup" xmlns:wpi="http://schemas.microsoft.com/office/word/2010/wordprocessingInk" xmlns:wne="http://schemas.microsoft.com/office/word/2006/wordml" xmlns:wps="http://schemas.microsoft.com/office/word/2010/wordprocessingShape" mc:Ignorable="w14 w15 wp14">
   <w:footnote w:type="separator" w:id="-1">
     <w:p>
       <w:r>
@@ -22195,8 +22301,8 @@
 </file>
 
 <file path=word/numbering.xml><?xml version="1.0" encoding="utf-8"?>
-<w:numbering xmlns:wpc="http://schemas.microsoft.com/office/word/2010/wordprocessingCanvas" xmlns:cx="http://schemas.microsoft.com/office/drawing/2014/chartex" xmlns:cx1="http://schemas.microsoft.com/office/drawing/2015/9/8/chartex" xmlns:cx2="http://schemas.microsoft.com/office/drawing/2015/10/21/chartex" xmlns:cx3="http://schemas.microsoft.com/office/drawing/2016/5/9/chartex" xmlns:cx4="http://schemas.microsoft.com/office/drawing/2016/5/10/chartex" xmlns:cx5="http://schemas.microsoft.com/office/drawing/2016/5/11/chartex" xmlns:cx6="http://schemas.microsoft.com/office/drawing/2016/5/12/chartex" xmlns:cx7="http://schemas.microsoft.com/office/drawing/2016/5/13/chartex" xmlns:cx8="http://schemas.microsoft.com/office/drawing/2016/5/14/chartex" xmlns:mc="http://schemas.openxmlformats.org/markup-compatibility/2006" xmlns:aink="http://schemas.microsoft.com/office/drawing/2016/ink" xmlns:am3d="http://schemas.microsoft.com/office/drawing/2017/model3d" xmlns:o="urn:schemas-microsoft-com:office:office" xmlns:r="http://schemas.openxmlformats.org/officeDocument/2006/relationships" xmlns:m="http://schemas.openxmlformats.org/officeDocument/2006/math" xmlns:v="urn:schemas-microsoft-com:vml" xmlns:wp14="http://schemas.microsoft.com/office/word/2010/wordprocessingDrawing" xmlns:wp="http://schemas.openxmlformats.org/drawingml/2006/wordprocessingDrawing" xmlns:w10="urn:schemas-microsoft-com:office:word" xmlns:w="http://schemas.openxmlformats.org/wordprocessingml/2006/main" xmlns:w14="http://schemas.microsoft.com/office/word/2010/wordml" xmlns:w15="http://schemas.microsoft.com/office/word/2012/wordml" xmlns:w16cid="http://schemas.microsoft.com/office/word/2016/wordml/cid" xmlns:w16se="http://schemas.microsoft.com/office/word/2015/wordml/symex" xmlns:wpg="http://schemas.microsoft.com/office/word/2010/wordprocessingGroup" xmlns:wpi="http://schemas.microsoft.com/office/word/2010/wordprocessingInk" xmlns:wne="http://schemas.microsoft.com/office/word/2006/wordml" xmlns:wps="http://schemas.microsoft.com/office/word/2010/wordprocessingShape" mc:Ignorable="w14 w15 w16se w16cid wp14">
-  <w:abstractNum w:abstractNumId="0" w15:restartNumberingAfterBreak="0">
+<w:numbering xmlns:wpc="http://schemas.microsoft.com/office/word/2010/wordprocessingCanvas" xmlns:mo="http://schemas.microsoft.com/office/mac/office/2008/main" xmlns:mc="http://schemas.openxmlformats.org/markup-compatibility/2006" xmlns:mv="urn:schemas-microsoft-com:mac:vml" xmlns:o="urn:schemas-microsoft-com:office:office" xmlns:r="http://schemas.openxmlformats.org/officeDocument/2006/relationships" xmlns:m="http://schemas.openxmlformats.org/officeDocument/2006/math" xmlns:v="urn:schemas-microsoft-com:vml" xmlns:wp14="http://schemas.microsoft.com/office/word/2010/wordprocessingDrawing" xmlns:wp="http://schemas.openxmlformats.org/drawingml/2006/wordprocessingDrawing" xmlns:w10="urn:schemas-microsoft-com:office:word" xmlns:w="http://schemas.openxmlformats.org/wordprocessingml/2006/main" xmlns:w14="http://schemas.microsoft.com/office/word/2010/wordml" xmlns:w15="http://schemas.microsoft.com/office/word/2012/wordml" xmlns:wpg="http://schemas.microsoft.com/office/word/2010/wordprocessingGroup" xmlns:wpi="http://schemas.microsoft.com/office/word/2010/wordprocessingInk" xmlns:wne="http://schemas.microsoft.com/office/word/2006/wordml" xmlns:wps="http://schemas.microsoft.com/office/word/2010/wordprocessingShape" mc:Ignorable="w14 w15 wp14">
+  <w:abstractNum w:abstractNumId="0">
     <w:nsid w:val="181641F0"/>
     <w:multiLevelType w:val="hybridMultilevel"/>
     <w:tmpl w:val="A7CE2E90"/>
@@ -22312,7 +22418,7 @@
       </w:rPr>
     </w:lvl>
   </w:abstractNum>
-  <w:abstractNum w:abstractNumId="1" w15:restartNumberingAfterBreak="0">
+  <w:abstractNum w:abstractNumId="1">
     <w:nsid w:val="30DF1E28"/>
     <w:multiLevelType w:val="hybridMultilevel"/>
     <w:tmpl w:val="5918482C"/>
@@ -22430,7 +22536,7 @@
       </w:rPr>
     </w:lvl>
   </w:abstractNum>
-  <w:abstractNum w:abstractNumId="2" w15:restartNumberingAfterBreak="0">
+  <w:abstractNum w:abstractNumId="2">
     <w:nsid w:val="6C7923E1"/>
     <w:multiLevelType w:val="hybridMultilevel"/>
     <w:tmpl w:val="2D7C5C48"/>
@@ -22546,7 +22652,7 @@
       </w:rPr>
     </w:lvl>
   </w:abstractNum>
-  <w:abstractNum w:abstractNumId="3" w15:restartNumberingAfterBreak="0">
+  <w:abstractNum w:abstractNumId="3">
     <w:nsid w:val="7EE2098E"/>
     <w:multiLevelType w:val="hybridMultilevel"/>
     <w:tmpl w:val="851858EC"/>
@@ -22680,7 +22786,7 @@
 </file>
 
 <file path=word/styles.xml><?xml version="1.0" encoding="utf-8"?>
-<w:styles xmlns:mc="http://schemas.openxmlformats.org/markup-compatibility/2006" xmlns:r="http://schemas.openxmlformats.org/officeDocument/2006/relationships" xmlns:w="http://schemas.openxmlformats.org/wordprocessingml/2006/main" xmlns:w14="http://schemas.microsoft.com/office/word/2010/wordml" xmlns:w15="http://schemas.microsoft.com/office/word/2012/wordml" xmlns:w16cid="http://schemas.microsoft.com/office/word/2016/wordml/cid" xmlns:w16se="http://schemas.microsoft.com/office/word/2015/wordml/symex" mc:Ignorable="w14 w15 w16se w16cid">
+<w:styles xmlns:mc="http://schemas.openxmlformats.org/markup-compatibility/2006" xmlns:r="http://schemas.openxmlformats.org/officeDocument/2006/relationships" xmlns:w="http://schemas.openxmlformats.org/wordprocessingml/2006/main" xmlns:w14="http://schemas.microsoft.com/office/word/2010/wordml" xmlns:w15="http://schemas.microsoft.com/office/word/2012/wordml" mc:Ignorable="w14 w15">
   <w:docDefaults>
     <w:rPrDefault>
       <w:rPr>
@@ -22696,7 +22802,7 @@
       </w:pPr>
     </w:pPrDefault>
   </w:docDefaults>
-  <w:latentStyles w:defLockedState="0" w:defUIPriority="99" w:defSemiHidden="0" w:defUnhideWhenUsed="0" w:defQFormat="0" w:count="375">
+  <w:latentStyles w:defLockedState="0" w:defUIPriority="99" w:defSemiHidden="0" w:defUnhideWhenUsed="0" w:defQFormat="0" w:count="382">
     <w:lsdException w:name="Normal" w:uiPriority="0" w:qFormat="1"/>
     <w:lsdException w:name="heading 1" w:uiPriority="9" w:qFormat="1"/>
     <w:lsdException w:name="heading 2" w:semiHidden="1" w:uiPriority="9" w:unhideWhenUsed="1" w:qFormat="1"/>
@@ -22853,6 +22959,15 @@
     <w:lsdException w:name="Balloon Text" w:semiHidden="1" w:unhideWhenUsed="1"/>
     <w:lsdException w:name="Table Grid" w:uiPriority="59"/>
     <w:lsdException w:name="Table Theme" w:semiHidden="1" w:unhideWhenUsed="1"/>
+    <w:lsdException w:name="Note Level 1" w:semiHidden="1" w:unhideWhenUsed="1"/>
+    <w:lsdException w:name="Note Level 2" w:semiHidden="1" w:unhideWhenUsed="1"/>
+    <w:lsdException w:name="Note Level 3" w:semiHidden="1" w:unhideWhenUsed="1"/>
+    <w:lsdException w:name="Note Level 4" w:semiHidden="1" w:unhideWhenUsed="1"/>
+    <w:lsdException w:name="Note Level 5" w:semiHidden="1" w:unhideWhenUsed="1"/>
+    <w:lsdException w:name="Note Level 6" w:semiHidden="1" w:unhideWhenUsed="1"/>
+    <w:lsdException w:name="Note Level 7" w:semiHidden="1" w:unhideWhenUsed="1"/>
+    <w:lsdException w:name="Note Level 8" w:semiHidden="1" w:unhideWhenUsed="1"/>
+    <w:lsdException w:name="Note Level 9" w:semiHidden="1" w:unhideWhenUsed="1"/>
     <w:lsdException w:name="Placeholder Text" w:semiHidden="1"/>
     <w:lsdException w:name="No Spacing" w:uiPriority="1" w:qFormat="1"/>
     <w:lsdException w:name="Light Shading" w:uiPriority="60"/>
